--- a/docs.docx
+++ b/docs.docx
@@ -75,8 +75,18 @@
           <w:szCs w:val="24"/>
           <w:lang w:bidi="fa-IR"/>
         </w:rPr>
-        <w:t>- ul</w:t>
-      </w:r>
+        <w:t xml:space="preserve">- </w:t>
+      </w:r>
+      <w:proofErr w:type="spellStart"/>
+      <w:r>
+        <w:rPr>
+          <w:sz w:val="24"/>
+          <w:szCs w:val="24"/>
+          <w:lang w:bidi="fa-IR"/>
+        </w:rPr>
+        <w:t>ul</w:t>
+      </w:r>
+      <w:proofErr w:type="spellEnd"/>
       <w:r>
         <w:rPr>
           <w:sz w:val="24"/>
@@ -119,7 +129,25 @@
           <w:szCs w:val="24"/>
           <w:lang w:bidi="fa-IR"/>
         </w:rPr>
-        <w:t xml:space="preserve"> ol: </w:t>
+        <w:t xml:space="preserve"> </w:t>
+      </w:r>
+      <w:proofErr w:type="spellStart"/>
+      <w:r>
+        <w:rPr>
+          <w:sz w:val="24"/>
+          <w:szCs w:val="24"/>
+          <w:lang w:bidi="fa-IR"/>
+        </w:rPr>
+        <w:t>ol</w:t>
+      </w:r>
+      <w:proofErr w:type="spellEnd"/>
+      <w:r>
+        <w:rPr>
+          <w:sz w:val="24"/>
+          <w:szCs w:val="24"/>
+          <w:lang w:bidi="fa-IR"/>
+        </w:rPr>
+        <w:t xml:space="preserve">: </w:t>
       </w:r>
       <w:r>
         <w:rPr>
@@ -190,7 +218,25 @@
           <w:szCs w:val="24"/>
           <w:lang w:bidi="fa-IR"/>
         </w:rPr>
-        <w:t>- hyper links ( a ):</w:t>
+        <w:t xml:space="preserve">- </w:t>
+      </w:r>
+      <w:proofErr w:type="spellStart"/>
+      <w:r>
+        <w:rPr>
+          <w:sz w:val="24"/>
+          <w:szCs w:val="24"/>
+          <w:lang w:bidi="fa-IR"/>
+        </w:rPr>
+        <w:t>hyper links</w:t>
+      </w:r>
+      <w:proofErr w:type="spellEnd"/>
+      <w:r>
+        <w:rPr>
+          <w:sz w:val="24"/>
+          <w:szCs w:val="24"/>
+          <w:lang w:bidi="fa-IR"/>
+        </w:rPr>
+        <w:t xml:space="preserve"> ( a ):</w:t>
       </w:r>
       <w:r>
         <w:rPr>
@@ -251,7 +297,25 @@
           <w:szCs w:val="24"/>
           <w:lang w:bidi="fa-IR"/>
         </w:rPr>
-        <w:t>&lt;br&gt;:</w:t>
+        <w:t>&lt;</w:t>
+      </w:r>
+      <w:proofErr w:type="spellStart"/>
+      <w:r>
+        <w:rPr>
+          <w:sz w:val="24"/>
+          <w:szCs w:val="24"/>
+          <w:lang w:bidi="fa-IR"/>
+        </w:rPr>
+        <w:t>br</w:t>
+      </w:r>
+      <w:proofErr w:type="spellEnd"/>
+      <w:r>
+        <w:rPr>
+          <w:sz w:val="24"/>
+          <w:szCs w:val="24"/>
+          <w:lang w:bidi="fa-IR"/>
+        </w:rPr>
+        <w:t>&gt;:</w:t>
       </w:r>
       <w:r>
         <w:rPr>
@@ -296,7 +360,25 @@
           <w:szCs w:val="24"/>
           <w:lang w:bidi="fa-IR"/>
         </w:rPr>
-        <w:t xml:space="preserve">7-&lt;img&gt;: </w:t>
+        <w:t>7-&lt;</w:t>
+      </w:r>
+      <w:proofErr w:type="spellStart"/>
+      <w:r>
+        <w:rPr>
+          <w:sz w:val="24"/>
+          <w:szCs w:val="24"/>
+          <w:lang w:bidi="fa-IR"/>
+        </w:rPr>
+        <w:t>img</w:t>
+      </w:r>
+      <w:proofErr w:type="spellEnd"/>
+      <w:r>
+        <w:rPr>
+          <w:sz w:val="24"/>
+          <w:szCs w:val="24"/>
+          <w:lang w:bidi="fa-IR"/>
+        </w:rPr>
+        <w:t xml:space="preserve">&gt;: </w:t>
       </w:r>
       <w:r>
         <w:rPr>
@@ -371,7 +453,25 @@
           <w:szCs w:val="24"/>
           <w:lang w:bidi="fa-IR"/>
         </w:rPr>
-        <w:t xml:space="preserve">9-&lt;hr&gt;: </w:t>
+        <w:t>9-&lt;</w:t>
+      </w:r>
+      <w:proofErr w:type="spellStart"/>
+      <w:r>
+        <w:rPr>
+          <w:sz w:val="24"/>
+          <w:szCs w:val="24"/>
+          <w:lang w:bidi="fa-IR"/>
+        </w:rPr>
+        <w:t>hr</w:t>
+      </w:r>
+      <w:proofErr w:type="spellEnd"/>
+      <w:r>
+        <w:rPr>
+          <w:sz w:val="24"/>
+          <w:szCs w:val="24"/>
+          <w:lang w:bidi="fa-IR"/>
+        </w:rPr>
+        <w:t xml:space="preserve">&gt;: </w:t>
       </w:r>
       <w:r>
         <w:rPr>
@@ -399,8 +499,18 @@
           <w:szCs w:val="24"/>
           <w:lang w:bidi="fa-IR"/>
         </w:rPr>
-        <w:t>10-&amp;nbsp</w:t>
-      </w:r>
+        <w:t>10-&amp;</w:t>
+      </w:r>
+      <w:proofErr w:type="spellStart"/>
+      <w:r>
+        <w:rPr>
+          <w:sz w:val="24"/>
+          <w:szCs w:val="24"/>
+          <w:lang w:bidi="fa-IR"/>
+        </w:rPr>
+        <w:t>nbsp</w:t>
+      </w:r>
+      <w:proofErr w:type="spellEnd"/>
       <w:r>
         <w:rPr>
           <w:sz w:val="24"/>
@@ -415,8 +525,18 @@
           <w:szCs w:val="24"/>
           <w:lang w:bidi="fa-IR"/>
         </w:rPr>
-        <w:t>&amp;ensp</w:t>
-      </w:r>
+        <w:t>&amp;</w:t>
+      </w:r>
+      <w:proofErr w:type="spellStart"/>
+      <w:r>
+        <w:rPr>
+          <w:sz w:val="24"/>
+          <w:szCs w:val="24"/>
+          <w:lang w:bidi="fa-IR"/>
+        </w:rPr>
+        <w:t>ensp</w:t>
+      </w:r>
+      <w:proofErr w:type="spellEnd"/>
       <w:r>
         <w:rPr>
           <w:sz w:val="24"/>
@@ -431,8 +551,18 @@
           <w:szCs w:val="24"/>
           <w:lang w:bidi="fa-IR"/>
         </w:rPr>
-        <w:t>&amp;emsp</w:t>
-      </w:r>
+        <w:t>&amp;</w:t>
+      </w:r>
+      <w:proofErr w:type="spellStart"/>
+      <w:r>
+        <w:rPr>
+          <w:sz w:val="24"/>
+          <w:szCs w:val="24"/>
+          <w:lang w:bidi="fa-IR"/>
+        </w:rPr>
+        <w:t>emsp</w:t>
+      </w:r>
+      <w:proofErr w:type="spellEnd"/>
       <w:r>
         <w:rPr>
           <w:sz w:val="24"/>
@@ -511,7 +641,25 @@
           <w:szCs w:val="24"/>
           <w:lang w:bidi="fa-IR"/>
         </w:rPr>
-        <w:t>text formatting ( i / b / sub / sup</w:t>
+        <w:t xml:space="preserve">text formatting ( </w:t>
+      </w:r>
+      <w:proofErr w:type="spellStart"/>
+      <w:r>
+        <w:rPr>
+          <w:sz w:val="24"/>
+          <w:szCs w:val="24"/>
+          <w:lang w:bidi="fa-IR"/>
+        </w:rPr>
+        <w:t>i</w:t>
+      </w:r>
+      <w:proofErr w:type="spellEnd"/>
+      <w:r>
+        <w:rPr>
+          <w:sz w:val="24"/>
+          <w:szCs w:val="24"/>
+          <w:lang w:bidi="fa-IR"/>
+        </w:rPr>
+        <w:t xml:space="preserve"> / b / sub / sup</w:t>
       </w:r>
       <w:r>
         <w:rPr>
@@ -835,7 +983,6 @@
     <w:p>
       <w:pPr>
         <w:rPr>
-          <w:rFonts w:hint="cs"/>
           <w:sz w:val="24"/>
           <w:szCs w:val="24"/>
           <w:rtl/>
@@ -1036,7 +1183,43 @@
           <w:szCs w:val="24"/>
           <w:lang w:bidi="fa-IR"/>
         </w:rPr>
-        <w:t xml:space="preserve">5- rgb / rgba </w:t>
+        <w:t xml:space="preserve">5- </w:t>
+      </w:r>
+      <w:proofErr w:type="spellStart"/>
+      <w:r>
+        <w:rPr>
+          <w:sz w:val="24"/>
+          <w:szCs w:val="24"/>
+          <w:lang w:bidi="fa-IR"/>
+        </w:rPr>
+        <w:t>rgb</w:t>
+      </w:r>
+      <w:proofErr w:type="spellEnd"/>
+      <w:r>
+        <w:rPr>
+          <w:sz w:val="24"/>
+          <w:szCs w:val="24"/>
+          <w:lang w:bidi="fa-IR"/>
+        </w:rPr>
+        <w:t xml:space="preserve"> / </w:t>
+      </w:r>
+      <w:proofErr w:type="spellStart"/>
+      <w:r>
+        <w:rPr>
+          <w:sz w:val="24"/>
+          <w:szCs w:val="24"/>
+          <w:lang w:bidi="fa-IR"/>
+        </w:rPr>
+        <w:t>rgba</w:t>
+      </w:r>
+      <w:proofErr w:type="spellEnd"/>
+      <w:r>
+        <w:rPr>
+          <w:sz w:val="24"/>
+          <w:szCs w:val="24"/>
+          <w:lang w:bidi="fa-IR"/>
+        </w:rPr>
+        <w:t xml:space="preserve"> </w:t>
       </w:r>
       <w:r>
         <w:rPr>
@@ -1082,13 +1265,41 @@
         </w:rPr>
         <w:t xml:space="preserve"> </w:t>
       </w:r>
-      <w:r>
-        <w:rPr>
-          <w:sz w:val="24"/>
-          <w:szCs w:val="24"/>
-          <w:lang w:bidi="fa-IR"/>
-        </w:rPr>
-        <w:t>inline,internal,exteranl css styling</w:t>
+      <w:proofErr w:type="spellStart"/>
+      <w:r>
+        <w:rPr>
+          <w:sz w:val="24"/>
+          <w:szCs w:val="24"/>
+          <w:lang w:bidi="fa-IR"/>
+        </w:rPr>
+        <w:t>inline,internal,exteranl</w:t>
+      </w:r>
+      <w:proofErr w:type="spellEnd"/>
+      <w:r>
+        <w:rPr>
+          <w:sz w:val="24"/>
+          <w:szCs w:val="24"/>
+          <w:lang w:bidi="fa-IR"/>
+        </w:rPr>
+        <w:t xml:space="preserve"> </w:t>
+      </w:r>
+      <w:proofErr w:type="spellStart"/>
+      <w:r>
+        <w:rPr>
+          <w:sz w:val="24"/>
+          <w:szCs w:val="24"/>
+          <w:lang w:bidi="fa-IR"/>
+        </w:rPr>
+        <w:t>css</w:t>
+      </w:r>
+      <w:proofErr w:type="spellEnd"/>
+      <w:r>
+        <w:rPr>
+          <w:sz w:val="24"/>
+          <w:szCs w:val="24"/>
+          <w:lang w:bidi="fa-IR"/>
+        </w:rPr>
+        <w:t xml:space="preserve"> styling</w:t>
       </w:r>
       <w:r>
         <w:rPr>
@@ -1537,7 +1748,6 @@
     <w:p>
       <w:pPr>
         <w:rPr>
-          <w:rFonts w:hint="cs"/>
           <w:rtl/>
           <w:lang w:bidi="fa-IR"/>
         </w:rPr>
@@ -1985,8 +2195,16 @@
         <w:rPr>
           <w:lang w:bidi="fa-IR"/>
         </w:rPr>
-        <w:t>38- .ClassName</w:t>
-      </w:r>
+        <w:t>38- .</w:t>
+      </w:r>
+      <w:proofErr w:type="spellStart"/>
+      <w:r>
+        <w:rPr>
+          <w:lang w:bidi="fa-IR"/>
+        </w:rPr>
+        <w:t>ClassName</w:t>
+      </w:r>
+      <w:proofErr w:type="spellEnd"/>
       <w:r>
         <w:rPr>
           <w:rFonts w:hint="cs"/>
@@ -2013,8 +2231,6 @@
     <w:p>
       <w:pPr>
         <w:rPr>
-          <w:rFonts w:hint="cs"/>
-          <w:rtl/>
           <w:lang w:bidi="fa-IR"/>
         </w:rPr>
       </w:pPr>
@@ -2036,15 +2252,138 @@
     <w:p>
       <w:pPr>
         <w:rPr>
-          <w:rFonts w:hint="cs"/>
-          <w:lang w:bidi="fa-IR"/>
-        </w:rPr>
-      </w:pPr>
-    </w:p>
-    <w:p>
-      <w:pPr>
-        <w:rPr>
-          <w:rFonts w:hint="cs"/>
+          <w:lang w:bidi="fa-IR"/>
+        </w:rPr>
+      </w:pPr>
+      <w:r>
+        <w:rPr>
+          <w:lang w:bidi="fa-IR"/>
+        </w:rPr>
+        <w:t>40-display:</w:t>
+      </w:r>
+    </w:p>
+    <w:p>
+      <w:pPr>
+        <w:rPr>
+          <w:lang w:bidi="fa-IR"/>
+        </w:rPr>
+      </w:pPr>
+      <w:r>
+        <w:rPr>
+          <w:lang w:bidi="fa-IR"/>
+        </w:rPr>
+        <w:t xml:space="preserve">41-flex: </w:t>
+      </w:r>
+      <w:r>
+        <w:rPr>
+          <w:rFonts w:hint="cs"/>
+          <w:rtl/>
+          <w:lang w:bidi="fa-IR"/>
+        </w:rPr>
+        <w:t>یه نوع دیسپلی هست که بسیار کاربردی هست و یه سری تنظیمات داره که خیلی کاربردی هستن</w:t>
+      </w:r>
+    </w:p>
+    <w:p>
+      <w:pPr>
+        <w:rPr>
+          <w:lang w:bidi="fa-IR"/>
+        </w:rPr>
+      </w:pPr>
+      <w:r>
+        <w:rPr>
+          <w:lang w:bidi="fa-IR"/>
+        </w:rPr>
+        <w:t xml:space="preserve">42-justify-content: space-between / space-evenly ….: </w:t>
+      </w:r>
+      <w:r>
+        <w:rPr>
+          <w:rFonts w:hint="cs"/>
+          <w:rtl/>
+          <w:lang w:bidi="fa-IR"/>
+        </w:rPr>
+        <w:t xml:space="preserve">یسری تنظیمات هستن که کاربرد دارن توی فلکس و گرید </w:t>
+      </w:r>
+    </w:p>
+    <w:p>
+      <w:pPr>
+        <w:rPr>
+          <w:lang w:bidi="fa-IR"/>
+        </w:rPr>
+      </w:pPr>
+      <w:r>
+        <w:rPr>
+          <w:lang w:bidi="fa-IR"/>
+        </w:rPr>
+        <w:t xml:space="preserve">43-align items: </w:t>
+      </w:r>
+      <w:r>
+        <w:rPr>
+          <w:rFonts w:hint="cs"/>
+          <w:rtl/>
+          <w:lang w:bidi="fa-IR"/>
+        </w:rPr>
+        <w:t xml:space="preserve">قرار دادن آیتم در جاهای مختلف صفحه </w:t>
+      </w:r>
+    </w:p>
+    <w:p>
+      <w:pPr>
+        <w:rPr>
+          <w:lang w:bidi="fa-IR"/>
+        </w:rPr>
+      </w:pPr>
+      <w:r>
+        <w:rPr>
+          <w:lang w:bidi="fa-IR"/>
+        </w:rPr>
+        <w:t>44-flex-</w:t>
+      </w:r>
+      <w:r>
+        <w:rPr>
+          <w:lang w:bidi="fa-IR"/>
+        </w:rPr>
+        <w:t>direction</w:t>
+      </w:r>
+      <w:r>
+        <w:rPr>
+          <w:lang w:bidi="fa-IR"/>
+        </w:rPr>
+        <w:t xml:space="preserve"> : column / row : </w:t>
+      </w:r>
+      <w:r>
+        <w:rPr>
+          <w:rFonts w:hint="cs"/>
+          <w:rtl/>
+          <w:lang w:bidi="fa-IR"/>
+        </w:rPr>
+        <w:t xml:space="preserve">برای افقی یا عمودی کردن </w:t>
+      </w:r>
+    </w:p>
+    <w:p>
+      <w:pPr>
+        <w:rPr>
+          <w:rFonts w:hint="cs"/>
+          <w:lang w:bidi="fa-IR"/>
+        </w:rPr>
+      </w:pPr>
+    </w:p>
+    <w:p>
+      <w:pPr>
+        <w:rPr>
+          <w:rFonts w:hint="cs"/>
+          <w:lang w:bidi="fa-IR"/>
+        </w:rPr>
+      </w:pPr>
+    </w:p>
+    <w:p>
+      <w:pPr>
+        <w:rPr>
+          <w:lang w:bidi="fa-IR"/>
+        </w:rPr>
+      </w:pPr>
+    </w:p>
+    <w:p>
+      <w:pPr>
+        <w:rPr>
           <w:lang w:bidi="fa-IR"/>
         </w:rPr>
       </w:pPr>
@@ -2461,6 +2800,7 @@
   <w:style w:type="character" w:default="1" w:styleId="DefaultParagraphFont">
     <w:name w:val="Default Paragraph Font"/>
     <w:uiPriority w:val="1"/>
+    <w:semiHidden/>
     <w:unhideWhenUsed/>
   </w:style>
   <w:style w:type="table" w:default="1" w:styleId="TableNormal">
